--- a/法令ファイル/自動車重量税法/自動車重量税法（昭和四十六年法律第八十九号）.docx
+++ b/法令ファイル/自動車重量税法/自動車重量税法（昭和四十六年法律第八十九号）.docx
@@ -48,53 +48,49 @@
     </w:p>
     <w:p>
       <w:pPr>
-        <w:pStyle w:val="Heading6"/>
+        <w:pStyle w:val="ListBullet"/>
         <w:ind w:left="880"/>
       </w:pPr>
       <w:r>
         <w:t>一</w:t>
+        <w:br/>
+        <w:t>自動車</w:t>
+        <w:br/>
+        <w:br/>
+        <w:br/>
+        <w:t>原動機により陸上を移動させることを目的として製作した用具で軌条若しくは架線を用いないもの又はこれにより牽けん</w:t>
+        <w:br/>
+        <w:t>引して陸上を移動させることを目的として製作した用具をいい、道路運送車両法（昭和二十六年法律第百八十五号）第二条第三項（定義）に規定する原動機付自転車を含まないものとする。</w:t>
       </w:r>
     </w:p>
     <w:p>
       <w:pPr>
+        <w:pStyle w:val="ListBullet"/>
         <w:ind w:left="880"/>
       </w:pPr>
       <w:r>
-        <w:t>自動車</w:t>
+        <w:t>二</w:t>
+        <w:br/>
+        <w:t>検査自動車</w:t>
+        <w:br/>
+        <w:br/>
+        <w:br/>
+        <w:t>道路運送車両法第六十条第一項（新規検査の場合の自動車検査証の交付）、第六十二条第二項（同法第六十三条第三項及び第六十七条第四項において準用する場合を含む。）（継続検査、臨時検査及び構造等変更検査の場合の自動車検査証の返付）若しくは第七十一条第四項（予備検査の場合の自動車検査証の交付）又は総合特別区域法（平成二十三年法律第八十一号）第二十二条の二第三項（有効期間の伸長の場合の自動車検査証の返付）の規定による自動車検査証の交付又は返付（以下「自動車検査証の交付等」という。）を受ける自動車をいう。</w:t>
       </w:r>
     </w:p>
     <w:p>
       <w:pPr>
-        <w:pStyle w:val="Heading6"/>
-        <w:ind w:left="880"/>
-      </w:pPr>
-      <w:r>
-        <w:t>二</w:t>
-      </w:r>
-    </w:p>
-    <w:p>
-      <w:pPr>
-        <w:ind w:left="880"/>
-      </w:pPr>
-      <w:r>
-        <w:t>検査自動車</w:t>
-      </w:r>
-    </w:p>
-    <w:p>
-      <w:pPr>
-        <w:pStyle w:val="Heading6"/>
+        <w:pStyle w:val="ListBullet"/>
         <w:ind w:left="880"/>
       </w:pPr>
       <w:r>
         <w:t>三</w:t>
-      </w:r>
-    </w:p>
-    <w:p>
-      <w:pPr>
-        <w:ind w:left="880"/>
-      </w:pPr>
-      <w:r>
+        <w:br/>
         <w:t>届出軽自動車</w:t>
+        <w:br/>
+        <w:br/>
+        <w:br/>
+        <w:t>道路運送車両法第九十七条の三第一項（軽自動車の使用の届出）の規定による車両番号の指定（以下「車両番号の指定」という。）を受ける軽自動車をいう。</w:t>
       </w:r>
     </w:p>
     <w:p>
@@ -138,6 +134,8 @@
     <w:p>
       <w:r>
         <w:t>自動車検査証の交付等を受ける者及び車両番号の指定を受ける者は、当該検査自動車及び届出軽自動車につき、自動車重量税を納める義務がある。</w:t>
+        <w:br/>
+        <w:t>この場合において、当該自動車検査証の交付等を受ける者又は車両番号の指定を受ける者が二人以上あるときは、これらの者は、連帯して自動車重量税を納付する義務を負う。</w:t>
       </w:r>
     </w:p>
     <w:p>
@@ -172,52 +170,34 @@
     </w:p>
     <w:p>
       <w:pPr>
-        <w:pStyle w:val="Heading6"/>
+        <w:pStyle w:val="ListBullet"/>
         <w:ind w:left="880"/>
       </w:pPr>
       <w:r>
         <w:t>一</w:t>
-      </w:r>
-    </w:p>
-    <w:p>
-      <w:pPr>
-        <w:ind w:left="880"/>
-      </w:pPr>
-      <w:r>
+        <w:br/>
         <w:t>大型特殊自動車</w:t>
       </w:r>
     </w:p>
     <w:p>
       <w:pPr>
-        <w:pStyle w:val="Heading6"/>
+        <w:pStyle w:val="ListBullet"/>
         <w:ind w:left="880"/>
       </w:pPr>
       <w:r>
         <w:t>二</w:t>
-      </w:r>
-    </w:p>
-    <w:p>
-      <w:pPr>
-        <w:ind w:left="880"/>
-      </w:pPr>
-      <w:r>
+        <w:br/>
         <w:t>車両番号の指定を受けたことがあることが政令で定めるところにより明らかにされた届出軽自動車</w:t>
       </w:r>
     </w:p>
     <w:p>
       <w:pPr>
-        <w:pStyle w:val="Heading6"/>
+        <w:pStyle w:val="ListBullet"/>
         <w:ind w:left="880"/>
       </w:pPr>
       <w:r>
         <w:t>三</w:t>
-      </w:r>
-    </w:p>
-    <w:p>
-      <w:pPr>
-        <w:ind w:left="880"/>
-      </w:pPr>
-      <w:r>
+        <w:br/>
         <w:t>道路運送車両法第六十三条（臨時検査）に規定する臨時検査（第七条第一項において「臨時検査」という。）の結果、返付を受ける自動車検査証の有効期間の満了の日が従前の有効期間の満了の日以前とされることとなる自動車</w:t>
       </w:r>
     </w:p>
@@ -253,87 +233,77 @@
     </w:p>
     <w:p>
       <w:pPr>
-        <w:pStyle w:val="Heading6"/>
+        <w:pStyle w:val="ListBullet"/>
         <w:ind w:left="880"/>
       </w:pPr>
       <w:r>
         <w:t>一</w:t>
+        <w:br/>
+        <w:t>この法律の施行地（以下この条において「国内」という。）に住所を有する個人である場合</w:t>
+        <w:br/>
+        <w:br/>
+        <w:br/>
+        <w:t>その住所地</w:t>
       </w:r>
     </w:p>
     <w:p>
       <w:pPr>
+        <w:pStyle w:val="ListBullet"/>
         <w:ind w:left="880"/>
       </w:pPr>
       <w:r>
-        <w:t>この法律の施行地（以下この条において「国内」という。）に住所を有する個人である場合</w:t>
+        <w:t>二</w:t>
+        <w:br/>
+        <w:t>国内に住所を有せず居所を有する個人である場合</w:t>
+        <w:br/>
+        <w:br/>
+        <w:br/>
+        <w:t>その居所地</w:t>
       </w:r>
     </w:p>
     <w:p>
       <w:pPr>
-        <w:pStyle w:val="Heading6"/>
+        <w:pStyle w:val="ListBullet"/>
         <w:ind w:left="880"/>
       </w:pPr>
       <w:r>
-        <w:t>二</w:t>
+        <w:t>三</w:t>
+        <w:br/>
+        <w:t>国内に本店又は主たる事務所を有する法人である場合</w:t>
+        <w:br/>
+        <w:br/>
+        <w:br/>
+        <w:t>その本店又は主たる事務所の所在地</w:t>
       </w:r>
     </w:p>
     <w:p>
       <w:pPr>
+        <w:pStyle w:val="ListBullet"/>
         <w:ind w:left="880"/>
       </w:pPr>
       <w:r>
-        <w:t>国内に住所を有せず居所を有する個人である場合</w:t>
+        <w:t>四</w:t>
+        <w:br/>
+        <w:t>前三号に掲げる場合を除き、国内に事務所、営業所その他これらに準ずるものを有する者である場合</w:t>
+        <w:br/>
+        <w:br/>
+        <w:br/>
+        <w:t>その事務所、営業所その他これらに準ずるものの所在地（これらが二以上ある場合には、政令で定める場所）</w:t>
       </w:r>
     </w:p>
     <w:p>
       <w:pPr>
-        <w:pStyle w:val="Heading6"/>
-        <w:ind w:left="880"/>
-      </w:pPr>
-      <w:r>
-        <w:t>三</w:t>
-      </w:r>
-    </w:p>
-    <w:p>
-      <w:pPr>
-        <w:ind w:left="880"/>
-      </w:pPr>
-      <w:r>
-        <w:t>国内に本店又は主たる事務所を有する法人である場合</w:t>
-      </w:r>
-    </w:p>
-    <w:p>
-      <w:pPr>
-        <w:pStyle w:val="Heading6"/>
-        <w:ind w:left="880"/>
-      </w:pPr>
-      <w:r>
-        <w:t>四</w:t>
-      </w:r>
-    </w:p>
-    <w:p>
-      <w:pPr>
-        <w:ind w:left="880"/>
-      </w:pPr>
-      <w:r>
-        <w:t>前三号に掲げる場合を除き、国内に事務所、営業所その他これらに準ずるものを有する者である場合</w:t>
-      </w:r>
-    </w:p>
-    <w:p>
-      <w:pPr>
-        <w:pStyle w:val="Heading6"/>
+        <w:pStyle w:val="ListBullet"/>
         <w:ind w:left="880"/>
       </w:pPr>
       <w:r>
         <w:t>五</w:t>
-      </w:r>
-    </w:p>
-    <w:p>
-      <w:pPr>
-        <w:ind w:left="880"/>
-      </w:pPr>
-      <w:r>
+        <w:br/>
         <w:t>前各号に掲げる場合以外の場合</w:t>
+        <w:br/>
+        <w:br/>
+        <w:br/>
+        <w:t>政令で定める場所</w:t>
       </w:r>
     </w:p>
     <w:p>
@@ -359,69 +329,45 @@
     </w:p>
     <w:p>
       <w:pPr>
-        <w:pStyle w:val="Heading6"/>
+        <w:pStyle w:val="ListBullet"/>
         <w:ind w:left="880"/>
       </w:pPr>
       <w:r>
         <w:t>一</w:t>
-      </w:r>
-    </w:p>
-    <w:p>
-      <w:pPr>
-        <w:ind w:left="880"/>
-      </w:pPr>
-      <w:r>
+        <w:br/>
         <w:t>検査自動車のうち自動車検査証の有効期間が三年と定められているもの（道路運送車両法第六十一条第三項（自動車検査証の有効期間の短縮）の規定により自動車検査証の有効期間が短縮される自動車を除く。）</w:t>
       </w:r>
     </w:p>
     <w:p>
       <w:pPr>
-        <w:pStyle w:val="Heading6"/>
+        <w:pStyle w:val="ListBullet"/>
         <w:ind w:left="880"/>
       </w:pPr>
       <w:r>
         <w:t>二</w:t>
-      </w:r>
-    </w:p>
-    <w:p>
-      <w:pPr>
-        <w:ind w:left="880"/>
-      </w:pPr>
-      <w:r>
+        <w:br/>
         <w:t>検査自動車のうち、自動車検査証の有効期間が二年と定められているもの（道路運送車両法第六十一条第三項の規定により自動車検査証の有効期間が短縮される自動車を除く。）及び自動車検査証の有効期間が三年と定められているもので同項の規定により自動車検査証の有効期間が短縮されるもの（自動車検査証の有効期間が二年未満に短縮される自動車を除く。）</w:t>
       </w:r>
     </w:p>
     <w:p>
       <w:pPr>
-        <w:pStyle w:val="Heading6"/>
+        <w:pStyle w:val="ListBullet"/>
         <w:ind w:left="880"/>
       </w:pPr>
       <w:r>
         <w:t>三</w:t>
-      </w:r>
-    </w:p>
-    <w:p>
-      <w:pPr>
-        <w:ind w:left="880"/>
-      </w:pPr>
-      <w:r>
+        <w:br/>
         <w:t>検査自動車のうち前二号に掲げる自動車以外のもの</w:t>
       </w:r>
     </w:p>
     <w:p>
       <w:pPr>
-        <w:pStyle w:val="Heading6"/>
+        <w:pStyle w:val="ListBullet"/>
         <w:ind w:left="880"/>
       </w:pPr>
       <w:r>
         <w:t>四</w:t>
-      </w:r>
-    </w:p>
-    <w:p>
-      <w:pPr>
-        <w:ind w:left="880"/>
-      </w:pPr>
-      <w:r>
+        <w:br/>
         <w:t>届出軽自動車</w:t>
       </w:r>
     </w:p>
@@ -444,52 +390,34 @@
     </w:p>
     <w:p>
       <w:pPr>
-        <w:pStyle w:val="Heading6"/>
+        <w:pStyle w:val="ListBullet"/>
         <w:ind w:left="880"/>
       </w:pPr>
       <w:r>
         <w:t>一</w:t>
-      </w:r>
-    </w:p>
-    <w:p>
-      <w:pPr>
-        <w:ind w:left="880"/>
-      </w:pPr>
-      <w:r>
+        <w:br/>
         <w:t>「乗用自動車」とは、もつぱら人の運送の用に供する自動車で、政令で定めるものをいう。</w:t>
       </w:r>
     </w:p>
     <w:p>
       <w:pPr>
-        <w:pStyle w:val="Heading6"/>
+        <w:pStyle w:val="ListBullet"/>
         <w:ind w:left="880"/>
       </w:pPr>
       <w:r>
         <w:t>二</w:t>
-      </w:r>
-    </w:p>
-    <w:p>
-      <w:pPr>
-        <w:ind w:left="880"/>
-      </w:pPr>
-      <w:r>
+        <w:br/>
         <w:t>「車両重量」とは、運行に必要な装備をした状態における自動車の重量をいう。</w:t>
       </w:r>
     </w:p>
     <w:p>
       <w:pPr>
-        <w:pStyle w:val="Heading6"/>
+        <w:pStyle w:val="ListBullet"/>
         <w:ind w:left="880"/>
       </w:pPr>
       <w:r>
         <w:t>三</w:t>
-      </w:r>
-    </w:p>
-    <w:p>
-      <w:pPr>
-        <w:ind w:left="880"/>
-      </w:pPr>
-      <w:r>
+        <w:br/>
         <w:t>「車両総重量」とは、車両重量、最大積載量及び五十五キログラムに乗車定員を乗じて得た重量の総和をいう。</w:t>
       </w:r>
     </w:p>
@@ -581,6 +509,8 @@
     <w:p>
       <w:r>
         <w:t>国土交通大臣等は、自動車検査証の交付等又は車両番号の指定を行なうときは、当該検査自動車又は届出軽自動車につき課されるべき自動車重量税の額の納付の事実を確認しなければならない。</w:t>
+        <w:br/>
+        <w:t>この場合において、当該納付が第八条、第九条又は次条第二項の規定により自動車重量税印紙をもつてされたものであるときは、これらの規定に規定する書類の紙面と自動車重量税印紙の彩紋とにかけて判明に消さなければならない。</w:t>
       </w:r>
     </w:p>
     <w:p>
@@ -735,36 +665,32 @@
     </w:p>
     <w:p>
       <w:pPr>
-        <w:pStyle w:val="Heading6"/>
+        <w:pStyle w:val="ListBullet"/>
         <w:ind w:left="880"/>
       </w:pPr>
       <w:r>
         <w:t>一</w:t>
+        <w:br/>
+        <w:t>自動車重量税を納付した後自動車検査証の交付等又は車両番号の指定を受けることをやめたとき。</w:t>
+        <w:br/>
+        <w:br/>
+        <w:br/>
+        <w:t>当該納付した自動車重量税の額</w:t>
       </w:r>
     </w:p>
     <w:p>
       <w:pPr>
-        <w:ind w:left="880"/>
-      </w:pPr>
-      <w:r>
-        <w:t>自動車重量税を納付した後自動車検査証の交付等又は車両番号の指定を受けることをやめたとき。</w:t>
-      </w:r>
-    </w:p>
-    <w:p>
-      <w:pPr>
-        <w:pStyle w:val="Heading6"/>
+        <w:pStyle w:val="ListBullet"/>
         <w:ind w:left="880"/>
       </w:pPr>
       <w:r>
         <w:t>二</w:t>
-      </w:r>
-    </w:p>
-    <w:p>
-      <w:pPr>
-        <w:ind w:left="880"/>
-      </w:pPr>
-      <w:r>
+        <w:br/>
         <w:t>過大に自動車重量税を納付して自動車検査証の交付等又は車両番号の指定を受けたとき（国税通則法第七十五条第一項第三号（他の行政機関の処分についての審査請求）の規定による審査請求に対する裁決により第十二条第一項の認定に係る処分の全部又は一部が取り消されたときを除く。）。</w:t>
+        <w:br/>
+        <w:br/>
+        <w:br/>
+        <w:t>当該過大に納付した自動車重量税の額</w:t>
       </w:r>
     </w:p>
     <w:p>
@@ -816,40 +742,38 @@
       </w:pPr>
       <w:r>
         <w:t>自動車重量税の過誤納金に対する国税通則法第五十六条から第五十八条まで（還付・充当・還付加算金）の規定の適用については、次の各号に掲げる場合の区分に応じ、当該各号に掲げる日に納付があつたものとみなす。</w:t>
+        <w:br/>
+        <w:t>ただし、第二号に規定する自動車重量税に係る過誤納金のうち同号に掲げる日後に納付された自動車重量税の額に相当する部分については、この限りでない。</w:t>
       </w:r>
     </w:p>
     <w:p>
       <w:pPr>
-        <w:pStyle w:val="Heading6"/>
+        <w:pStyle w:val="ListBullet"/>
         <w:ind w:left="880"/>
       </w:pPr>
       <w:r>
         <w:t>一</w:t>
+        <w:br/>
+        <w:t>自動車重量税を納付した後自動車検査証の交付等又は車両番号の指定を受けることをやめた場合</w:t>
+        <w:br/>
+        <w:br/>
+        <w:br/>
+        <w:t>当該自動車検査証の交付等又は車両番号の指定を受けることをやめた日</w:t>
       </w:r>
     </w:p>
     <w:p>
       <w:pPr>
-        <w:ind w:left="880"/>
-      </w:pPr>
-      <w:r>
-        <w:t>自動車重量税を納付した後自動車検査証の交付等又は車両番号の指定を受けることをやめた場合</w:t>
-      </w:r>
-    </w:p>
-    <w:p>
-      <w:pPr>
-        <w:pStyle w:val="Heading6"/>
+        <w:pStyle w:val="ListBullet"/>
         <w:ind w:left="880"/>
       </w:pPr>
       <w:r>
         <w:t>二</w:t>
-      </w:r>
-    </w:p>
-    <w:p>
-      <w:pPr>
-        <w:ind w:left="880"/>
-      </w:pPr>
-      <w:r>
+        <w:br/>
         <w:t>過大に自動車重量税を納付して自動車検査証の交付等又は車両番号の指定を受けた場合</w:t>
+        <w:br/>
+        <w:br/>
+        <w:br/>
+        <w:t>当該自動車検査証の交付等又は車両番号の指定を受けた日</w:t>
       </w:r>
     </w:p>
     <w:p>
@@ -887,8 +811,22 @@
       </w:r>
     </w:p>
     <w:p>
+      <w:pPr>
+        <w:pStyle w:val="Heading5"/>
+        <w:ind w:left="440"/>
+      </w:pPr>
+      <w:r>
+        <w:t>１</w:t>
+      </w:r>
+    </w:p>
+    <w:p>
+      <w:pPr>
+        <w:ind w:left="440"/>
+      </w:pPr>
       <w:r>
         <w:t>この法律は、昭和四十六年十二月一日から施行する。</w:t>
+        <w:br/>
+        <w:t>ただし、附則第五項及び第六項の規定は、同年十月一日から施行する。</w:t>
       </w:r>
     </w:p>
     <w:p>
@@ -906,6 +844,8 @@
       </w:pPr>
       <w:r>
         <w:t>軽自動車である検査自動車のうち昭和四十九年五月一日前に車両番号の指定（道路運送車両法第六十条第一項の規定による車両番号の指定を含む。）を受けたことがあることが政令で定めるところにより明らかにされたものは、この法律の規定の適用については、当分の間、届出軽自動車とみなす。</w:t>
+        <w:br/>
+        <w:t>この場合において、第五条第二号中「車両番号の指定」とあるのは、「車両番号の指定（道路運送車両法第六十条第一項の規定による車両番号の指定を含む。）」とする。</w:t>
       </w:r>
     </w:p>
     <w:p>
@@ -918,7 +858,7 @@
         <w:pStyle w:val="Heading1"/>
       </w:pPr>
       <w:r>
-        <w:t>附　則（昭和四七年六月一二日法律第六二号）</w:t>
+        <w:t>附則（昭和四七年六月一二日法律第六二号）</w:t>
       </w:r>
     </w:p>
     <w:p>
@@ -944,7 +884,7 @@
         <w:pStyle w:val="Heading1"/>
       </w:pPr>
       <w:r>
-        <w:t>附　則（昭和五八年三月三一日法律第一一号）</w:t>
+        <w:t>附則（昭和五八年三月三一日法律第一一号）</w:t>
       </w:r>
     </w:p>
     <w:p>
@@ -958,40 +898,36 @@
     <w:p>
       <w:r>
         <w:t>この法律は、昭和五十八年四月一日から施行する。</w:t>
+        <w:br/>
+        <w:t>ただし、次の各号に掲げる規定は、当該各号に定める日から施行する。</w:t>
       </w:r>
     </w:p>
     <w:p>
       <w:pPr>
-        <w:pStyle w:val="Heading6"/>
+        <w:pStyle w:val="ListBullet"/>
         <w:ind w:left="880"/>
       </w:pPr>
       <w:r>
         <w:t>一から三まで</w:t>
-      </w:r>
-    </w:p>
-    <w:p>
-      <w:pPr>
-        <w:ind w:left="880"/>
-      </w:pPr>
-      <w:r>
+        <w:br/>
         <w:t>略</w:t>
       </w:r>
     </w:p>
     <w:p>
       <w:pPr>
-        <w:pStyle w:val="Heading6"/>
+        <w:pStyle w:val="ListBullet"/>
         <w:ind w:left="880"/>
       </w:pPr>
       <w:r>
         <w:t>四</w:t>
-      </w:r>
-    </w:p>
-    <w:p>
-      <w:pPr>
-        <w:ind w:left="880"/>
-      </w:pPr>
-      <w:r>
+        <w:br/>
         <w:t>第九十条の六第一項の改正規定（「昭和五十八年四月三十日」を改める部分を除く。）並びに附則第二十四条中第七条第一項第三号を同項第四号とする改正規定、同項第二号の改正規定（「前号」を改める部分に限る。）、同号を同項第三号とする改正規定、同項第一号の改正規定（「第六十一条第二項（自動車検査証の有効期間の短縮）」を改める部分及び「される自動車を除く。）」の下に加える部分に限る。</w:t>
+        <w:br/>
+        <w:t>）及び同号を同項第二号とし、同号の前に一号を加える改正規定</w:t>
+        <w:br/>
+        <w:br/>
+        <w:br/>
+        <w:t>昭和五十八年七月一日</w:t>
       </w:r>
     </w:p>
     <w:p>
@@ -1004,7 +940,7 @@
         <w:pStyle w:val="Heading1"/>
       </w:pPr>
       <w:r>
-        <w:t>附　則（昭和五九年五月八日法律第二五号）</w:t>
+        <w:t>附則（昭和五九年五月八日法律第二五号）</w:t>
       </w:r>
     </w:p>
     <w:p>
@@ -1069,7 +1005,7 @@
         <w:pStyle w:val="Heading1"/>
       </w:pPr>
       <w:r>
-        <w:t>附　則（昭和五九年八月一〇日法律第六七号）</w:t>
+        <w:t>附則（昭和五九年八月一〇日法律第六七号）</w:t>
       </w:r>
     </w:p>
     <w:p>
@@ -1108,7 +1044,7 @@
         <w:pStyle w:val="Heading1"/>
       </w:pPr>
       <w:r>
-        <w:t>附　則（平成一一年一二月二二日法律第一六〇号）</w:t>
+        <w:t>附則（平成一一年一二月二二日法律第一六〇号）</w:t>
       </w:r>
     </w:p>
     <w:p>
@@ -1122,23 +1058,23 @@
     <w:p>
       <w:r>
         <w:t>この法律（第二条及び第三条を除く。）は、平成十三年一月六日から施行する。</w:t>
+        <w:br/>
+        <w:t>ただし、次の各号に掲げる規定は、当該各号に定める日から施行する。</w:t>
       </w:r>
     </w:p>
     <w:p>
       <w:pPr>
-        <w:pStyle w:val="Heading6"/>
+        <w:pStyle w:val="ListBullet"/>
         <w:ind w:left="880"/>
       </w:pPr>
       <w:r>
         <w:t>一</w:t>
-      </w:r>
-    </w:p>
-    <w:p>
-      <w:pPr>
-        <w:ind w:left="880"/>
-      </w:pPr>
-      <w:r>
+        <w:br/>
         <w:t>第九百九十五条（核原料物質、核燃料物質及び原子炉の規制に関する法律の一部を改正する法律附則の改正規定に係る部分に限る。）、第千三百五条、第千三百六条、第千三百二十四条第二項、第千三百二十六条第二項及び第千三百四十四条の規定</w:t>
+        <w:br/>
+        <w:br/>
+        <w:br/>
+        <w:t>公布の日</w:t>
       </w:r>
     </w:p>
     <w:p>
@@ -1151,7 +1087,7 @@
         <w:pStyle w:val="Heading1"/>
       </w:pPr>
       <w:r>
-        <w:t>附　則（平成一四年五月三一日法律第五四号）</w:t>
+        <w:t>附則（平成一四年五月三一日法律第五四号）</w:t>
       </w:r>
     </w:p>
     <w:p>
@@ -1216,7 +1152,7 @@
         <w:pStyle w:val="Heading1"/>
       </w:pPr>
       <w:r>
-        <w:t>附　則（平成一四年一二月一三日法律第一五二号）</w:t>
+        <w:t>附則（平成一四年一二月一三日法律第一五二号）</w:t>
       </w:r>
     </w:p>
     <w:p>
@@ -1230,40 +1166,34 @@
     <w:p>
       <w:r>
         <w:t>この法律は、行政手続等における情報通信の技術の利用に関する法律（平成十四年法律第百五十一号）の施行の日から施行する。</w:t>
+        <w:br/>
+        <w:t>ただし、次の各号に掲げる規定は、当該各号に定める日から施行する。</w:t>
       </w:r>
     </w:p>
     <w:p>
       <w:pPr>
-        <w:pStyle w:val="Heading6"/>
+        <w:pStyle w:val="ListBullet"/>
         <w:ind w:left="880"/>
       </w:pPr>
       <w:r>
         <w:t>一及び二</w:t>
-      </w:r>
-    </w:p>
-    <w:p>
-      <w:pPr>
-        <w:ind w:left="880"/>
-      </w:pPr>
-      <w:r>
+        <w:br/>
         <w:t>略</w:t>
       </w:r>
     </w:p>
     <w:p>
       <w:pPr>
-        <w:pStyle w:val="Heading6"/>
+        <w:pStyle w:val="ListBullet"/>
         <w:ind w:left="880"/>
       </w:pPr>
       <w:r>
         <w:t>三</w:t>
-      </w:r>
-    </w:p>
-    <w:p>
-      <w:pPr>
-        <w:ind w:left="880"/>
-      </w:pPr>
-      <w:r>
+        <w:br/>
         <w:t>第十一条（地方税法第百五十一条の改正規定、同条の次に一条を加える改正規定及び同法第百六十三条の改正規定に限る。）、第十九条（不動産登記法第二十一条第四項及び同法第百五十一条ノ三第七項にただし書を加える改正規定に限る。）、第二十一条（商業登記法第十三条第二項及び同法第百十三条の五第二項にただし書を加える改正規定に限る。）、第二十二条から第二十四条まで、第三十七条（関税法第九条の四の改正規定に限る。）、第三十八条、第四十四条（国税通則法第三十四条第一項の改正規定に限る。）、第四十五条、第四十八条（自動車重量税法第十条の次に一条を加える改正規定に限る。）、第五十二条、第六十九条及び第七十条の規定</w:t>
+        <w:br/>
+        <w:br/>
+        <w:br/>
+        <w:t>この法律の公布の日から起算して二年を超えない範囲内において政令で定める日</w:t>
       </w:r>
     </w:p>
     <w:p>
@@ -1302,7 +1232,7 @@
         <w:pStyle w:val="Heading1"/>
       </w:pPr>
       <w:r>
-        <w:t>附　則（平成一八年三月三一日法律第一〇号）</w:t>
+        <w:t>附則（平成一八年三月三一日法律第一〇号）</w:t>
       </w:r>
     </w:p>
     <w:p>
@@ -1316,40 +1246,34 @@
     <w:p>
       <w:r>
         <w:t>この法律は、平成十八年四月一日から施行する。</w:t>
+        <w:br/>
+        <w:t>ただし、次の各号に掲げる規定は、当該各号に定める日から施行する。</w:t>
       </w:r>
     </w:p>
     <w:p>
       <w:pPr>
-        <w:pStyle w:val="Heading6"/>
+        <w:pStyle w:val="ListBullet"/>
         <w:ind w:left="880"/>
       </w:pPr>
       <w:r>
         <w:t>一から七まで</w:t>
-      </w:r>
-    </w:p>
-    <w:p>
-      <w:pPr>
-        <w:ind w:left="880"/>
-      </w:pPr>
-      <w:r>
+        <w:br/>
         <w:t>略</w:t>
       </w:r>
     </w:p>
     <w:p>
       <w:pPr>
-        <w:pStyle w:val="Heading6"/>
+        <w:pStyle w:val="ListBullet"/>
         <w:ind w:left="880"/>
       </w:pPr>
       <w:r>
         <w:t>八</w:t>
-      </w:r>
-    </w:p>
-    <w:p>
-      <w:pPr>
-        <w:ind w:left="880"/>
-      </w:pPr>
-      <w:r>
+        <w:br/>
         <w:t>次に掲げる規定</w:t>
+        <w:br/>
+        <w:br/>
+        <w:br/>
+        <w:t>道路運送法等の一部を改正する法律（平成十八年法律第四十号）附則第一条第二号に定める日</w:t>
       </w:r>
     </w:p>
     <w:p>
@@ -1388,7 +1312,7 @@
         <w:pStyle w:val="Heading1"/>
       </w:pPr>
       <w:r>
-        <w:t>附　則（平成二三年三月三一日法律第一二号）</w:t>
+        <w:t>附則（平成二三年三月三一日法律第一二号）</w:t>
       </w:r>
     </w:p>
     <w:p>
@@ -1402,6 +1326,8 @@
     <w:p>
       <w:r>
         <w:t>この法律は、平成二十三年四月一日から施行する。</w:t>
+        <w:br/>
+        <w:t>ただし、次条の規定は、経済社会の構造の変化に対応した税制の構築を図るための所得税法等の一部を改正する法律（平成二十三年法律第百十四号）の公布の日から施行する。</w:t>
       </w:r>
     </w:p>
     <w:p>
@@ -1414,7 +1340,7 @@
         <w:pStyle w:val="Heading1"/>
       </w:pPr>
       <w:r>
-        <w:t>附　則（平成二三年一二月二日法律第一一四号）</w:t>
+        <w:t>附則（平成二三年一二月二日法律第一一四号）</w:t>
       </w:r>
     </w:p>
     <w:p>
@@ -1505,7 +1431,7 @@
         <w:pStyle w:val="Heading1"/>
       </w:pPr>
       <w:r>
-        <w:t>附　則（平成二五年六月二一日法律第五三号）</w:t>
+        <w:t>附則（平成二五年六月二一日法律第五三号）</w:t>
       </w:r>
     </w:p>
     <w:p>
@@ -1519,40 +1445,34 @@
     <w:p>
       <w:r>
         <w:t>この法律は、公布の日から施行する。</w:t>
+        <w:br/>
+        <w:t>ただし、次の各号に掲げる規定は、当該各号に定める日から施行する。</w:t>
       </w:r>
     </w:p>
     <w:p>
       <w:pPr>
-        <w:pStyle w:val="Heading6"/>
+        <w:pStyle w:val="ListBullet"/>
         <w:ind w:left="880"/>
       </w:pPr>
       <w:r>
         <w:t>一</w:t>
-      </w:r>
-    </w:p>
-    <w:p>
-      <w:pPr>
-        <w:ind w:left="880"/>
-      </w:pPr>
-      <w:r>
+        <w:br/>
         <w:t>略</w:t>
       </w:r>
     </w:p>
     <w:p>
       <w:pPr>
-        <w:pStyle w:val="Heading6"/>
+        <w:pStyle w:val="ListBullet"/>
         <w:ind w:left="880"/>
       </w:pPr>
       <w:r>
         <w:t>二</w:t>
-      </w:r>
-    </w:p>
-    <w:p>
-      <w:pPr>
-        <w:ind w:left="880"/>
-      </w:pPr>
-      <w:r>
+        <w:br/>
         <w:t>第三条及び附則第四条から第六条までの規定</w:t>
+        <w:br/>
+        <w:br/>
+        <w:br/>
+        <w:t>公布の日から起算して一年を超えない範囲内において政令で定める日</w:t>
       </w:r>
     </w:p>
     <w:p>
@@ -1565,7 +1485,7 @@
         <w:pStyle w:val="Heading1"/>
       </w:pPr>
       <w:r>
-        <w:t>附　則（平成二六年六月一三日法律第六九号）</w:t>
+        <w:t>附則（平成二六年六月一三日法律第六九号）</w:t>
       </w:r>
     </w:p>
     <w:p>
@@ -1591,7 +1511,7 @@
         <w:pStyle w:val="Heading1"/>
       </w:pPr>
       <w:r>
-        <w:t>附　則（令和元年五月三一日法律第一六号）</w:t>
+        <w:t>附則（令和元年五月三一日法律第一六号）</w:t>
       </w:r>
     </w:p>
     <w:p>
@@ -1627,7 +1547,7 @@
     </w:pPr>
     <w:r>
       <w:tab/>
-      <w:t>WeGov v0.1 - FTS141</w:t>
+      <w:t>WeGov v0.2 - FTS141</w:t>
     </w:r>
   </w:p>
 </w:ftr>
